--- a/QuoteGenerator/Nova Biomedical Quote TEMPLATE.docx
+++ b/QuoteGenerator/Nova Biomedical Quote TEMPLATE.docx
@@ -482,7 +482,6 @@
           </w:tcPr>
           <w:p>
             <w:pPr>
-              <w:jc w:val="center"/>
               <w:rPr>
                 <w:lang w:eastAsia="en-AU"/>
               </w:rPr>

--- a/QuoteGenerator/Nova Biomedical Quote TEMPLATE.docx
+++ b/QuoteGenerator/Nova Biomedical Quote TEMPLATE.docx
@@ -20,16 +20,10 @@
           <w:lang w:eastAsia="en-AU"/>
         </w:rPr>
         <w:drawing>
-          <wp:inline distT="0" distB="0" distL="0" distR="0" wp14:anchorId="28E343A3" wp14:editId="31A688DA">
-            <wp:extent cx="2038350" cy="628650"/>
-            <wp:effectExtent l="0" t="0" r="0" b="0"/>
-            <wp:docPr id="1156" name="Picture 5">
-              <a:extLst xmlns:a="http://schemas.openxmlformats.org/drawingml/2006/main">
-                <a:ext uri="{FF2B5EF4-FFF2-40B4-BE49-F238E27FC236}">
-                  <a16:creationId xmlns:a16="http://schemas.microsoft.com/office/drawing/2014/main" id="{00000000-0008-0000-0000-000084040000}"/>
-                </a:ext>
-              </a:extLst>
-            </wp:docPr>
+          <wp:inline distT="0" distB="0" distL="0" distR="0">
+            <wp:extent cx="2034540" cy="624840"/>
+            <wp:effectExtent l="0" t="0" r="3810" b="3810"/>
+            <wp:docPr id="4" name="Picture 4"/>
             <wp:cNvGraphicFramePr>
               <a:graphicFrameLocks xmlns:a="http://schemas.openxmlformats.org/drawingml/2006/main" noChangeAspect="1"/>
             </wp:cNvGraphicFramePr>
@@ -37,19 +31,19 @@
               <a:graphicData uri="http://schemas.openxmlformats.org/drawingml/2006/picture">
                 <pic:pic xmlns:pic="http://schemas.openxmlformats.org/drawingml/2006/picture">
                   <pic:nvPicPr>
-                    <pic:cNvPr id="1156" name="Picture 5">
-                      <a:extLst>
-                        <a:ext uri="{FF2B5EF4-FFF2-40B4-BE49-F238E27FC236}">
-                          <a16:creationId xmlns:a16="http://schemas.microsoft.com/office/drawing/2014/main" id="{00000000-0008-0000-0000-000084040000}"/>
-                        </a:ext>
-                      </a:extLst>
-                    </pic:cNvPr>
+                    <pic:cNvPr id="0" name="Picture 5"/>
                     <pic:cNvPicPr>
                       <a:picLocks noChangeAspect="1" noChangeArrowheads="1"/>
                     </pic:cNvPicPr>
                   </pic:nvPicPr>
                   <pic:blipFill>
-                    <a:blip r:embed="rId7" cstate="print"/>
+                    <a:blip r:embed="rId8">
+                      <a:extLst>
+                        <a:ext uri="{28A0092B-C50C-407E-A947-70E740481C1C}">
+                          <a14:useLocalDpi xmlns:a14="http://schemas.microsoft.com/office/drawing/2010/main" val="0"/>
+                        </a:ext>
+                      </a:extLst>
+                    </a:blip>
                     <a:srcRect/>
                     <a:stretch>
                       <a:fillRect/>
@@ -58,17 +52,14 @@
                   <pic:spPr bwMode="auto">
                     <a:xfrm>
                       <a:off x="0" y="0"/>
-                      <a:ext cx="2038350" cy="628650"/>
+                      <a:ext cx="2034540" cy="624840"/>
                     </a:xfrm>
                     <a:prstGeom prst="rect">
                       <a:avLst/>
                     </a:prstGeom>
                     <a:noFill/>
-                    <a:ln w="9525">
+                    <a:ln>
                       <a:noFill/>
-                      <a:round/>
-                      <a:headEnd/>
-                      <a:tailEnd/>
                     </a:ln>
                   </pic:spPr>
                 </pic:pic>
@@ -148,17 +139,6 @@
           <w:lang w:eastAsia="en-AU"/>
         </w:rPr>
         <w:tab/>
-      </w:r>
-      <w:r>
-        <w:rPr>
-          <w:rFonts w:ascii="Trebuchet MS" w:eastAsia="Times New Roman" w:hAnsi="Trebuchet MS" w:cs="Times New Roman"/>
-          <w:b/>
-          <w:bCs/>
-          <w:color w:val="8394C9"/>
-          <w:sz w:val="52"/>
-          <w:szCs w:val="52"/>
-          <w:lang w:eastAsia="en-AU"/>
-        </w:rPr>
         <w:t>QUOTE</w:t>
       </w:r>
     </w:p>
@@ -166,6 +146,8 @@
       <w:pPr>
         <w:spacing w:after="0" w:line="240" w:lineRule="auto"/>
         <w:rPr>
+          <w:rFonts w:asciiTheme="minorHAnsi" w:hAnsiTheme="minorHAnsi"/>
+          <w:sz w:val="22"/>
           <w:lang w:eastAsia="en-AU"/>
         </w:rPr>
       </w:pPr>
@@ -210,7 +192,7 @@
           <w:lang w:eastAsia="en-AU"/>
         </w:rPr>
         <w:tab/>
-        <w:t>Date: &lt;Date&gt;</w:t>
+        <w:t xml:space="preserve">         Date: &lt;Date&gt;</w:t>
       </w:r>
     </w:p>
     <w:p>
@@ -224,13 +206,7 @@
         <w:rPr>
           <w:lang w:eastAsia="en-AU"/>
         </w:rPr>
-        <w:t xml:space="preserve">Yatala QLD, </w:t>
-      </w:r>
-      <w:r>
-        <w:rPr>
-          <w:lang w:eastAsia="en-AU"/>
-        </w:rPr>
-        <w:t>Level 2 George St Parramatta NSW 2150</w:t>
+        <w:t>Yatala QLD, Level 2 George St Parramatta NSW 2150</w:t>
       </w:r>
       <w:r>
         <w:rPr>
@@ -306,7 +282,21 @@
           <w:lang w:eastAsia="en-AU"/>
         </w:rPr>
         <w:tab/>
-        <w:t>Valid Until: &lt;ValidUntil&gt;</w:t>
+        <w:t>Valid Until: &lt;</w:t>
+      </w:r>
+      <w:proofErr w:type="spellStart"/>
+      <w:r>
+        <w:rPr>
+          <w:lang w:eastAsia="en-AU"/>
+        </w:rPr>
+        <w:t>ValidUntil</w:t>
+      </w:r>
+      <w:proofErr w:type="spellEnd"/>
+      <w:r>
+        <w:rPr>
+          <w:lang w:eastAsia="en-AU"/>
+        </w:rPr>
+        <w:t>&gt;</w:t>
       </w:r>
     </w:p>
     <w:p>
@@ -334,7 +324,21 @@
         <w:rPr>
           <w:lang w:eastAsia="en-AU"/>
         </w:rPr>
-        <w:t>Prepared by: &lt;EmployeeName&gt;</w:t>
+        <w:t>Prepared by: &lt;</w:t>
+      </w:r>
+      <w:proofErr w:type="spellStart"/>
+      <w:r>
+        <w:rPr>
+          <w:lang w:eastAsia="en-AU"/>
+        </w:rPr>
+        <w:t>EmployeeName</w:t>
+      </w:r>
+      <w:proofErr w:type="spellEnd"/>
+      <w:r>
+        <w:rPr>
+          <w:lang w:eastAsia="en-AU"/>
+        </w:rPr>
+        <w:t>&gt;</w:t>
       </w:r>
     </w:p>
     <w:p>
@@ -348,11 +352,12 @@
     <w:tbl>
       <w:tblPr>
         <w:tblStyle w:val="GridTable4-Accent1"/>
-        <w:tblW w:w="0" w:type="auto"/>
+        <w:tblW w:w="9781" w:type="dxa"/>
+        <w:tblInd w:w="0" w:type="dxa"/>
         <w:tblLook w:val="04A0" w:firstRow="1" w:lastRow="0" w:firstColumn="1" w:lastColumn="0" w:noHBand="0" w:noVBand="1"/>
       </w:tblPr>
       <w:tblGrid>
-        <w:gridCol w:w="9016"/>
+        <w:gridCol w:w="9781"/>
       </w:tblGrid>
       <w:tr>
         <w:trPr>
@@ -361,13 +366,14 @@
         <w:tc>
           <w:tcPr>
             <w:cnfStyle w:val="001000000000" w:firstRow="0" w:lastRow="0" w:firstColumn="1" w:lastColumn="0" w:oddVBand="0" w:evenVBand="0" w:oddHBand="0" w:evenHBand="0" w:firstRowFirstColumn="0" w:firstRowLastColumn="0" w:lastRowFirstColumn="0" w:lastRowLastColumn="0"/>
-            <w:tcW w:w="9016" w:type="dxa"/>
+            <w:tcW w:w="9781" w:type="dxa"/>
             <w:tcBorders>
               <w:top w:val="nil"/>
               <w:left w:val="nil"/>
               <w:bottom w:val="nil"/>
               <w:right w:val="nil"/>
             </w:tcBorders>
+            <w:hideMark/>
           </w:tcPr>
           <w:p>
             <w:pPr>
@@ -389,21 +395,57 @@
       <w:pPr>
         <w:spacing w:after="0" w:line="240" w:lineRule="auto"/>
         <w:rPr>
+          <w:rFonts w:asciiTheme="minorHAnsi" w:hAnsiTheme="minorHAnsi"/>
+          <w:b/>
+          <w:sz w:val="22"/>
           <w:lang w:eastAsia="en-AU"/>
         </w:rPr>
       </w:pPr>
+      <w:bookmarkStart w:id="0" w:name="_GoBack"/>
+      <w:r>
+        <w:rPr>
+          <w:b/>
+          <w:lang w:eastAsia="en-AU"/>
+        </w:rPr>
+        <w:t>&lt;Client&gt;</w:t>
+      </w:r>
+    </w:p>
+    <w:bookmarkEnd w:id="0"/>
+    <w:p>
+      <w:pPr>
+        <w:spacing w:after="0" w:line="240" w:lineRule="auto"/>
+        <w:rPr>
+          <w:lang w:eastAsia="en-AU"/>
+        </w:rPr>
+      </w:pPr>
       <w:r>
         <w:rPr>
           <w:lang w:eastAsia="en-AU"/>
         </w:rPr>
         <w:t>&lt;</w:t>
       </w:r>
-      <w:r>
-        <w:rPr>
-          <w:lang w:eastAsia="en-AU"/>
-        </w:rPr>
-        <w:t>Client</w:t>
-      </w:r>
+      <w:proofErr w:type="spellStart"/>
+      <w:r>
+        <w:rPr>
+          <w:lang w:eastAsia="en-AU"/>
+        </w:rPr>
+        <w:t>ClientName</w:t>
+      </w:r>
+      <w:proofErr w:type="spellEnd"/>
+      <w:r>
+        <w:rPr>
+          <w:lang w:eastAsia="en-AU"/>
+        </w:rPr>
+        <w:t>&gt; P: &lt;</w:t>
+      </w:r>
+      <w:proofErr w:type="spellStart"/>
+      <w:r>
+        <w:rPr>
+          <w:lang w:eastAsia="en-AU"/>
+        </w:rPr>
+        <w:t>ClientNumber</w:t>
+      </w:r>
+      <w:proofErr w:type="spellEnd"/>
       <w:r>
         <w:rPr>
           <w:lang w:eastAsia="en-AU"/>
@@ -422,7 +464,21 @@
         <w:rPr>
           <w:lang w:eastAsia="en-AU"/>
         </w:rPr>
-        <w:t>&lt;ClientName&gt; P: &lt;ClientNumber&gt;</w:t>
+        <w:t>&lt;</w:t>
+      </w:r>
+      <w:proofErr w:type="spellStart"/>
+      <w:r>
+        <w:rPr>
+          <w:lang w:eastAsia="en-AU"/>
+        </w:rPr>
+        <w:t>ClientAddress</w:t>
+      </w:r>
+      <w:proofErr w:type="spellEnd"/>
+      <w:r>
+        <w:rPr>
+          <w:lang w:eastAsia="en-AU"/>
+        </w:rPr>
+        <w:t>&gt;</w:t>
       </w:r>
     </w:p>
     <w:p>
@@ -436,21 +492,21 @@
         <w:rPr>
           <w:lang w:eastAsia="en-AU"/>
         </w:rPr>
-        <w:t>&lt;ClientAddress&gt;</w:t>
-      </w:r>
-    </w:p>
-    <w:p>
-      <w:pPr>
-        <w:spacing w:after="0" w:line="240" w:lineRule="auto"/>
-        <w:rPr>
-          <w:lang w:eastAsia="en-AU"/>
-        </w:rPr>
-      </w:pPr>
-      <w:r>
-        <w:rPr>
-          <w:lang w:eastAsia="en-AU"/>
-        </w:rPr>
-        <w:t>&lt;ClientEmail&gt;</w:t>
+        <w:t>&lt;</w:t>
+      </w:r>
+      <w:proofErr w:type="spellStart"/>
+      <w:r>
+        <w:rPr>
+          <w:lang w:eastAsia="en-AU"/>
+        </w:rPr>
+        <w:t>ClientEmail</w:t>
+      </w:r>
+      <w:proofErr w:type="spellEnd"/>
+      <w:r>
+        <w:rPr>
+          <w:lang w:eastAsia="en-AU"/>
+        </w:rPr>
+        <w:t>&gt;</w:t>
       </w:r>
     </w:p>
     <w:p>
@@ -464,12 +520,13 @@
     <w:tbl>
       <w:tblPr>
         <w:tblStyle w:val="ListTable3-Accent1"/>
-        <w:tblW w:w="0" w:type="auto"/>
+        <w:tblW w:w="9776" w:type="dxa"/>
+        <w:tblInd w:w="0" w:type="dxa"/>
         <w:tblLook w:val="06A0" w:firstRow="1" w:lastRow="0" w:firstColumn="1" w:lastColumn="0" w:noHBand="1" w:noVBand="1"/>
       </w:tblPr>
       <w:tblGrid>
         <w:gridCol w:w="7083"/>
-        <w:gridCol w:w="1933"/>
+        <w:gridCol w:w="2693"/>
       </w:tblGrid>
       <w:tr>
         <w:trPr>
@@ -479,6 +536,11 @@
           <w:tcPr>
             <w:cnfStyle w:val="001000000100" w:firstRow="0" w:lastRow="0" w:firstColumn="1" w:lastColumn="0" w:oddVBand="0" w:evenVBand="0" w:oddHBand="0" w:evenHBand="0" w:firstRowFirstColumn="1" w:firstRowLastColumn="0" w:lastRowFirstColumn="0" w:lastRowLastColumn="0"/>
             <w:tcW w:w="7083" w:type="dxa"/>
+            <w:tcBorders>
+              <w:top w:val="single" w:sz="4" w:space="0" w:color="5B9BD5" w:themeColor="accent1"/>
+              <w:left w:val="single" w:sz="4" w:space="0" w:color="5B9BD5" w:themeColor="accent1"/>
+            </w:tcBorders>
+            <w:hideMark/>
           </w:tcPr>
           <w:p>
             <w:pPr>
@@ -496,10 +558,14 @@
         </w:tc>
         <w:tc>
           <w:tcPr>
-            <w:tcW w:w="1933" w:type="dxa"/>
+            <w:tcW w:w="2693" w:type="dxa"/>
             <w:tcBorders>
+              <w:top w:val="single" w:sz="4" w:space="0" w:color="5B9BD5" w:themeColor="accent1"/>
+              <w:left w:val="nil"/>
               <w:bottom w:val="nil"/>
+              <w:right w:val="single" w:sz="4" w:space="0" w:color="5B9BD5" w:themeColor="accent1"/>
             </w:tcBorders>
+            <w:hideMark/>
           </w:tcPr>
           <w:p>
             <w:pPr>
@@ -536,15 +602,16 @@
                 <w:lang w:eastAsia="en-AU"/>
               </w:rPr>
             </w:pPr>
-            <w:bookmarkStart w:id="0" w:name="start"/>
-            <w:bookmarkEnd w:id="0"/>
+            <w:bookmarkStart w:id="1" w:name="start"/>
+            <w:bookmarkEnd w:id="1"/>
           </w:p>
         </w:tc>
         <w:tc>
           <w:tcPr>
-            <w:tcW w:w="1933" w:type="dxa"/>
+            <w:tcW w:w="2693" w:type="dxa"/>
             <w:tcBorders>
               <w:top w:val="nil"/>
+              <w:left w:val="nil"/>
               <w:bottom w:val="nil"/>
               <w:right w:val="nil"/>
             </w:tcBorders>
@@ -557,8 +624,6 @@
                 <w:lang w:eastAsia="en-AU"/>
               </w:rPr>
             </w:pPr>
-            <w:bookmarkStart w:id="1" w:name="_GoBack"/>
-            <w:bookmarkEnd w:id="1"/>
           </w:p>
         </w:tc>
       </w:tr>
@@ -566,8 +631,8 @@
     <w:tbl>
       <w:tblPr>
         <w:tblStyle w:val="TableGrid"/>
-        <w:tblW w:w="0" w:type="auto"/>
-        <w:tblInd w:w="5812" w:type="dxa"/>
+        <w:tblW w:w="3204" w:type="dxa"/>
+        <w:tblInd w:w="6566" w:type="dxa"/>
         <w:tblBorders>
           <w:top w:val="none" w:sz="0" w:space="0" w:color="auto"/>
           <w:left w:val="none" w:sz="0" w:space="0" w:color="auto"/>
@@ -579,18 +644,21 @@
         <w:tblLook w:val="04A0" w:firstRow="1" w:lastRow="0" w:firstColumn="1" w:lastColumn="0" w:noHBand="0" w:noVBand="1"/>
       </w:tblPr>
       <w:tblGrid>
-        <w:gridCol w:w="1271"/>
-        <w:gridCol w:w="1933"/>
+        <w:gridCol w:w="1559"/>
+        <w:gridCol w:w="1645"/>
       </w:tblGrid>
       <w:tr>
         <w:tc>
           <w:tcPr>
-            <w:tcW w:w="1271" w:type="dxa"/>
+            <w:tcW w:w="1559" w:type="dxa"/>
+            <w:hideMark/>
           </w:tcPr>
           <w:p>
             <w:pPr>
               <w:jc w:val="right"/>
               <w:rPr>
+                <w:rFonts w:asciiTheme="minorHAnsi" w:hAnsiTheme="minorHAnsi"/>
+                <w:sz w:val="22"/>
                 <w:lang w:eastAsia="en-AU"/>
               </w:rPr>
             </w:pPr>
@@ -604,7 +672,8 @@
         </w:tc>
         <w:tc>
           <w:tcPr>
-            <w:tcW w:w="1933" w:type="dxa"/>
+            <w:tcW w:w="1645" w:type="dxa"/>
+            <w:hideMark/>
           </w:tcPr>
           <w:p>
             <w:pPr>
@@ -624,7 +693,8 @@
       <w:tr>
         <w:tc>
           <w:tcPr>
-            <w:tcW w:w="1271" w:type="dxa"/>
+            <w:tcW w:w="1559" w:type="dxa"/>
+            <w:hideMark/>
           </w:tcPr>
           <w:p>
             <w:pPr>
@@ -637,19 +707,14 @@
               <w:rPr>
                 <w:lang w:eastAsia="en-AU"/>
               </w:rPr>
-              <w:t>GST</w:t>
-            </w:r>
-            <w:r>
-              <w:rPr>
-                <w:lang w:eastAsia="en-AU"/>
-              </w:rPr>
-              <w:t xml:space="preserve"> rate</w:t>
+              <w:t>GST rate</w:t>
             </w:r>
           </w:p>
         </w:tc>
         <w:tc>
           <w:tcPr>
-            <w:tcW w:w="1933" w:type="dxa"/>
+            <w:tcW w:w="1645" w:type="dxa"/>
+            <w:hideMark/>
           </w:tcPr>
           <w:p>
             <w:pPr>
@@ -661,13 +726,7 @@
               <w:rPr>
                 <w:lang w:eastAsia="en-AU"/>
               </w:rPr>
-              <w:t xml:space="preserve">   </w:t>
-            </w:r>
-            <w:r>
-              <w:rPr>
-                <w:lang w:eastAsia="en-AU"/>
-              </w:rPr>
-              <w:t>10.00%</w:t>
+              <w:t xml:space="preserve">   10.00%</w:t>
             </w:r>
           </w:p>
         </w:tc>
@@ -675,10 +734,14 @@
       <w:tr>
         <w:tc>
           <w:tcPr>
-            <w:tcW w:w="1271" w:type="dxa"/>
+            <w:tcW w:w="1559" w:type="dxa"/>
             <w:tcBorders>
+              <w:top w:val="nil"/>
+              <w:left w:val="nil"/>
               <w:bottom w:val="single" w:sz="4" w:space="0" w:color="auto"/>
+              <w:right w:val="nil"/>
             </w:tcBorders>
+            <w:hideMark/>
           </w:tcPr>
           <w:p>
             <w:pPr>
@@ -691,22 +754,20 @@
               <w:rPr>
                 <w:lang w:eastAsia="en-AU"/>
               </w:rPr>
-              <w:t>GST</w:t>
-            </w:r>
-            <w:r>
-              <w:rPr>
-                <w:lang w:eastAsia="en-AU"/>
-              </w:rPr>
-              <w:t xml:space="preserve"> total</w:t>
+              <w:t>GST total</w:t>
             </w:r>
           </w:p>
         </w:tc>
         <w:tc>
           <w:tcPr>
-            <w:tcW w:w="1933" w:type="dxa"/>
+            <w:tcW w:w="1645" w:type="dxa"/>
             <w:tcBorders>
+              <w:top w:val="nil"/>
+              <w:left w:val="nil"/>
               <w:bottom w:val="single" w:sz="4" w:space="0" w:color="auto"/>
+              <w:right w:val="nil"/>
             </w:tcBorders>
+            <w:hideMark/>
           </w:tcPr>
           <w:p>
             <w:pPr>
@@ -726,10 +787,14 @@
       <w:tr>
         <w:tc>
           <w:tcPr>
-            <w:tcW w:w="1271" w:type="dxa"/>
+            <w:tcW w:w="1559" w:type="dxa"/>
             <w:tcBorders>
               <w:top w:val="single" w:sz="4" w:space="0" w:color="auto"/>
+              <w:left w:val="nil"/>
+              <w:bottom w:val="nil"/>
+              <w:right w:val="nil"/>
             </w:tcBorders>
+            <w:hideMark/>
           </w:tcPr>
           <w:p>
             <w:pPr>
@@ -750,10 +815,14 @@
         </w:tc>
         <w:tc>
           <w:tcPr>
-            <w:tcW w:w="1933" w:type="dxa"/>
+            <w:tcW w:w="1645" w:type="dxa"/>
             <w:tcBorders>
               <w:top w:val="single" w:sz="4" w:space="0" w:color="auto"/>
+              <w:left w:val="nil"/>
+              <w:bottom w:val="nil"/>
+              <w:right w:val="nil"/>
             </w:tcBorders>
+            <w:hideMark/>
           </w:tcPr>
           <w:p>
             <w:pPr>
@@ -767,7 +836,23 @@
                 <w:b/>
                 <w:lang w:eastAsia="en-AU"/>
               </w:rPr>
-              <w:t>$ &lt;TotalPrice&gt;</w:t>
+              <w:t>$ &lt;</w:t>
+            </w:r>
+            <w:proofErr w:type="spellStart"/>
+            <w:r>
+              <w:rPr>
+                <w:b/>
+                <w:lang w:eastAsia="en-AU"/>
+              </w:rPr>
+              <w:t>TotalPrice</w:t>
+            </w:r>
+            <w:proofErr w:type="spellEnd"/>
+            <w:r>
+              <w:rPr>
+                <w:b/>
+                <w:lang w:eastAsia="en-AU"/>
+              </w:rPr>
+              <w:t>&gt;</w:t>
             </w:r>
           </w:p>
         </w:tc>
@@ -777,6 +862,8 @@
       <w:pPr>
         <w:spacing w:after="0" w:line="240" w:lineRule="auto"/>
         <w:rPr>
+          <w:rFonts w:asciiTheme="minorHAnsi" w:hAnsiTheme="minorHAnsi"/>
+          <w:sz w:val="22"/>
           <w:lang w:eastAsia="en-AU"/>
         </w:rPr>
       </w:pPr>
@@ -792,25 +879,25 @@
     <w:tbl>
       <w:tblPr>
         <w:tblStyle w:val="GridTable4-Accent1"/>
-        <w:tblW w:w="9067" w:type="dxa"/>
-        <w:jc w:val="center"/>
+        <w:tblW w:w="9781" w:type="dxa"/>
+        <w:tblInd w:w="0" w:type="dxa"/>
         <w:tblLook w:val="06A0" w:firstRow="1" w:lastRow="0" w:firstColumn="1" w:lastColumn="0" w:noHBand="1" w:noVBand="1"/>
       </w:tblPr>
       <w:tblGrid>
-        <w:gridCol w:w="9067"/>
+        <w:gridCol w:w="9781"/>
       </w:tblGrid>
       <w:tr>
         <w:trPr>
           <w:cnfStyle w:val="100000000000" w:firstRow="1" w:lastRow="0" w:firstColumn="0" w:lastColumn="0" w:oddVBand="0" w:evenVBand="0" w:oddHBand="0" w:evenHBand="0" w:firstRowFirstColumn="0" w:firstRowLastColumn="0" w:lastRowFirstColumn="0" w:lastRowLastColumn="0"/>
-          <w:jc w:val="center"/>
         </w:trPr>
         <w:tc>
           <w:tcPr>
             <w:cnfStyle w:val="001000000000" w:firstRow="0" w:lastRow="0" w:firstColumn="1" w:lastColumn="0" w:oddVBand="0" w:evenVBand="0" w:oddHBand="0" w:evenHBand="0" w:firstRowFirstColumn="0" w:firstRowLastColumn="0" w:lastRowFirstColumn="0" w:lastRowLastColumn="0"/>
-            <w:tcW w:w="9067" w:type="dxa"/>
+            <w:tcW w:w="9781" w:type="dxa"/>
             <w:tcBorders>
               <w:bottom w:val="nil"/>
             </w:tcBorders>
+            <w:hideMark/>
           </w:tcPr>
           <w:p>
             <w:pPr>
@@ -828,13 +915,142 @@
         </w:tc>
       </w:tr>
       <w:tr>
+        <w:tc>
+          <w:tcPr>
+            <w:cnfStyle w:val="001000000000" w:firstRow="0" w:lastRow="0" w:firstColumn="1" w:lastColumn="0" w:oddVBand="0" w:evenVBand="0" w:oddHBand="0" w:evenHBand="0" w:firstRowFirstColumn="0" w:firstRowLastColumn="0" w:lastRowFirstColumn="0" w:lastRowLastColumn="0"/>
+            <w:tcW w:w="9781" w:type="dxa"/>
+            <w:tcBorders>
+              <w:top w:val="nil"/>
+              <w:left w:val="nil"/>
+              <w:bottom w:val="nil"/>
+              <w:right w:val="nil"/>
+            </w:tcBorders>
+            <w:hideMark/>
+          </w:tcPr>
+          <w:p>
+            <w:pPr>
+              <w:pStyle w:val="ListParagraph"/>
+              <w:numPr>
+                <w:ilvl w:val="0"/>
+                <w:numId w:val="1"/>
+              </w:numPr>
+              <w:spacing w:line="240" w:lineRule="auto"/>
+              <w:rPr>
+                <w:b w:val="0"/>
+                <w:lang w:eastAsia="en-AU"/>
+              </w:rPr>
+            </w:pPr>
+            <w:r>
+              <w:rPr>
+                <w:b w:val="0"/>
+                <w:lang w:eastAsia="en-AU"/>
+              </w:rPr>
+              <w:t>Customer will be billed upon completion</w:t>
+            </w:r>
+          </w:p>
+        </w:tc>
+      </w:tr>
+      <w:tr>
+        <w:tc>
+          <w:tcPr>
+            <w:cnfStyle w:val="001000000000" w:firstRow="0" w:lastRow="0" w:firstColumn="1" w:lastColumn="0" w:oddVBand="0" w:evenVBand="0" w:oddHBand="0" w:evenHBand="0" w:firstRowFirstColumn="0" w:firstRowLastColumn="0" w:lastRowFirstColumn="0" w:lastRowLastColumn="0"/>
+            <w:tcW w:w="9781" w:type="dxa"/>
+            <w:tcBorders>
+              <w:top w:val="nil"/>
+              <w:left w:val="nil"/>
+              <w:bottom w:val="nil"/>
+              <w:right w:val="nil"/>
+            </w:tcBorders>
+            <w:hideMark/>
+          </w:tcPr>
+          <w:p>
+            <w:pPr>
+              <w:pStyle w:val="ListParagraph"/>
+              <w:numPr>
+                <w:ilvl w:val="0"/>
+                <w:numId w:val="1"/>
+              </w:numPr>
+              <w:spacing w:line="240" w:lineRule="auto"/>
+              <w:rPr>
+                <w:b w:val="0"/>
+                <w:lang w:eastAsia="en-AU"/>
+              </w:rPr>
+            </w:pPr>
+            <w:r>
+              <w:rPr>
+                <w:b w:val="0"/>
+                <w:lang w:eastAsia="en-AU"/>
+              </w:rPr>
+              <w:t>Payment will be due 30 days from invoice date</w:t>
+            </w:r>
+          </w:p>
+        </w:tc>
+      </w:tr>
+      <w:tr>
+        <w:tc>
+          <w:tcPr>
+            <w:cnfStyle w:val="001000000000" w:firstRow="0" w:lastRow="0" w:firstColumn="1" w:lastColumn="0" w:oddVBand="0" w:evenVBand="0" w:oddHBand="0" w:evenHBand="0" w:firstRowFirstColumn="0" w:firstRowLastColumn="0" w:lastRowFirstColumn="0" w:lastRowLastColumn="0"/>
+            <w:tcW w:w="9781" w:type="dxa"/>
+            <w:tcBorders>
+              <w:top w:val="nil"/>
+              <w:left w:val="nil"/>
+              <w:bottom w:val="nil"/>
+              <w:right w:val="nil"/>
+            </w:tcBorders>
+            <w:hideMark/>
+          </w:tcPr>
+          <w:p>
+            <w:pPr>
+              <w:pStyle w:val="ListParagraph"/>
+              <w:numPr>
+                <w:ilvl w:val="0"/>
+                <w:numId w:val="1"/>
+              </w:numPr>
+              <w:spacing w:line="240" w:lineRule="auto"/>
+              <w:rPr>
+                <w:b w:val="0"/>
+                <w:lang w:eastAsia="en-AU"/>
+              </w:rPr>
+            </w:pPr>
+            <w:r>
+              <w:rPr>
+                <w:b w:val="0"/>
+                <w:lang w:eastAsia="en-AU"/>
+              </w:rPr>
+              <w:t>Please fax or mail the signed price quote to the address above</w:t>
+            </w:r>
+          </w:p>
+          <w:p>
+            <w:pPr>
+              <w:pStyle w:val="ListParagraph"/>
+              <w:numPr>
+                <w:ilvl w:val="0"/>
+                <w:numId w:val="1"/>
+              </w:numPr>
+              <w:spacing w:line="240" w:lineRule="auto"/>
+              <w:rPr>
+                <w:b w:val="0"/>
+                <w:lang w:eastAsia="en-AU"/>
+              </w:rPr>
+            </w:pPr>
+            <w:r>
+              <w:rPr>
+                <w:b w:val="0"/>
+                <w:lang w:eastAsia="en-AU"/>
+              </w:rPr>
+              <w:t>Parts not included on this quote. If required, quote will be provided for the parts needed</w:t>
+            </w:r>
+          </w:p>
+        </w:tc>
+      </w:tr>
+      <w:tr>
         <w:trPr>
-          <w:jc w:val="center"/>
+          <w:trHeight w:val="1717"/>
         </w:trPr>
         <w:tc>
           <w:tcPr>
             <w:cnfStyle w:val="001000000000" w:firstRow="0" w:lastRow="0" w:firstColumn="1" w:lastColumn="0" w:oddVBand="0" w:evenVBand="0" w:oddHBand="0" w:evenHBand="0" w:firstRowFirstColumn="0" w:firstRowLastColumn="0" w:lastRowFirstColumn="0" w:lastRowLastColumn="0"/>
-            <w:tcW w:w="9067" w:type="dxa"/>
+            <w:tcW w:w="9781" w:type="dxa"/>
             <w:tcBorders>
               <w:top w:val="nil"/>
               <w:left w:val="nil"/>
@@ -844,118 +1060,6 @@
           </w:tcPr>
           <w:p>
             <w:pPr>
-              <w:pStyle w:val="ListParagraph"/>
-              <w:numPr>
-                <w:ilvl w:val="0"/>
-                <w:numId w:val="1"/>
-              </w:numPr>
-              <w:rPr>
-                <w:b w:val="0"/>
-                <w:lang w:eastAsia="en-AU"/>
-              </w:rPr>
-            </w:pPr>
-            <w:r>
-              <w:rPr>
-                <w:b w:val="0"/>
-                <w:lang w:eastAsia="en-AU"/>
-              </w:rPr>
-              <w:t>Customer will be billed upon completion</w:t>
-            </w:r>
-          </w:p>
-        </w:tc>
-      </w:tr>
-      <w:tr>
-        <w:trPr>
-          <w:jc w:val="center"/>
-        </w:trPr>
-        <w:tc>
-          <w:tcPr>
-            <w:cnfStyle w:val="001000000000" w:firstRow="0" w:lastRow="0" w:firstColumn="1" w:lastColumn="0" w:oddVBand="0" w:evenVBand="0" w:oddHBand="0" w:evenHBand="0" w:firstRowFirstColumn="0" w:firstRowLastColumn="0" w:lastRowFirstColumn="0" w:lastRowLastColumn="0"/>
-            <w:tcW w:w="9067" w:type="dxa"/>
-            <w:tcBorders>
-              <w:top w:val="nil"/>
-              <w:left w:val="nil"/>
-              <w:bottom w:val="nil"/>
-              <w:right w:val="nil"/>
-            </w:tcBorders>
-          </w:tcPr>
-          <w:p>
-            <w:pPr>
-              <w:pStyle w:val="ListParagraph"/>
-              <w:numPr>
-                <w:ilvl w:val="0"/>
-                <w:numId w:val="1"/>
-              </w:numPr>
-              <w:rPr>
-                <w:b w:val="0"/>
-                <w:lang w:eastAsia="en-AU"/>
-              </w:rPr>
-            </w:pPr>
-            <w:r>
-              <w:rPr>
-                <w:b w:val="0"/>
-                <w:lang w:eastAsia="en-AU"/>
-              </w:rPr>
-              <w:t>Payment will be due 30 days from invoice date</w:t>
-            </w:r>
-          </w:p>
-        </w:tc>
-      </w:tr>
-      <w:tr>
-        <w:trPr>
-          <w:jc w:val="center"/>
-        </w:trPr>
-        <w:tc>
-          <w:tcPr>
-            <w:cnfStyle w:val="001000000000" w:firstRow="0" w:lastRow="0" w:firstColumn="1" w:lastColumn="0" w:oddVBand="0" w:evenVBand="0" w:oddHBand="0" w:evenHBand="0" w:firstRowFirstColumn="0" w:firstRowLastColumn="0" w:lastRowFirstColumn="0" w:lastRowLastColumn="0"/>
-            <w:tcW w:w="9067" w:type="dxa"/>
-            <w:tcBorders>
-              <w:top w:val="nil"/>
-              <w:left w:val="nil"/>
-              <w:bottom w:val="nil"/>
-              <w:right w:val="nil"/>
-            </w:tcBorders>
-          </w:tcPr>
-          <w:p>
-            <w:pPr>
-              <w:pStyle w:val="ListParagraph"/>
-              <w:numPr>
-                <w:ilvl w:val="0"/>
-                <w:numId w:val="1"/>
-              </w:numPr>
-              <w:rPr>
-                <w:b w:val="0"/>
-                <w:lang w:eastAsia="en-AU"/>
-              </w:rPr>
-            </w:pPr>
-            <w:r>
-              <w:rPr>
-                <w:b w:val="0"/>
-                <w:lang w:eastAsia="en-AU"/>
-              </w:rPr>
-              <w:t>Please fax or mail the signed price quote to the address above</w:t>
-            </w:r>
-          </w:p>
-        </w:tc>
-      </w:tr>
-      <w:tr>
-        <w:trPr>
-          <w:trHeight w:val="1717"/>
-          <w:jc w:val="center"/>
-        </w:trPr>
-        <w:tc>
-          <w:tcPr>
-            <w:cnfStyle w:val="001000000000" w:firstRow="0" w:lastRow="0" w:firstColumn="1" w:lastColumn="0" w:oddVBand="0" w:evenVBand="0" w:oddHBand="0" w:evenHBand="0" w:firstRowFirstColumn="0" w:firstRowLastColumn="0" w:lastRowFirstColumn="0" w:lastRowLastColumn="0"/>
-            <w:tcW w:w="9067" w:type="dxa"/>
-            <w:tcBorders>
-              <w:top w:val="nil"/>
-              <w:left w:val="nil"/>
-              <w:bottom w:val="nil"/>
-              <w:right w:val="nil"/>
-            </w:tcBorders>
-          </w:tcPr>
-          <w:p>
-            <w:pPr>
               <w:rPr>
                 <w:b w:val="0"/>
                 <w:lang w:eastAsia="en-AU"/>
@@ -1010,57 +1114,15 @@
         </w:tc>
       </w:tr>
     </w:tbl>
-    <w:p>
-      <w:pPr>
-        <w:spacing w:after="0" w:line="240" w:lineRule="auto"/>
-        <w:jc w:val="center"/>
-        <w:rPr>
-          <w:lang w:eastAsia="en-AU"/>
-        </w:rPr>
-      </w:pPr>
-      <w:r>
-        <w:rPr>
-          <w:lang w:eastAsia="en-AU"/>
-        </w:rPr>
-        <w:t>If you have any questions about this price quote, please contact</w:t>
-      </w:r>
-    </w:p>
-    <w:p>
-      <w:pPr>
-        <w:spacing w:after="0" w:line="240" w:lineRule="auto"/>
-        <w:jc w:val="center"/>
-        <w:rPr>
-          <w:lang w:eastAsia="en-AU"/>
-        </w:rPr>
-      </w:pPr>
-      <w:hyperlink r:id="rId8" w:history="1">
-        <w:r>
-          <w:rPr>
-            <w:rStyle w:val="Hyperlink"/>
-            <w:lang w:eastAsia="en-AU"/>
-          </w:rPr>
-          <w:t>admin@novabiomedical.co</w:t>
-        </w:r>
-      </w:hyperlink>
-    </w:p>
-    <w:p>
-      <w:pPr>
-        <w:spacing w:after="0" w:line="240" w:lineRule="auto"/>
-        <w:jc w:val="center"/>
-        <w:rPr>
-          <w:lang w:eastAsia="en-AU"/>
-        </w:rPr>
-      </w:pPr>
-      <w:r>
-        <w:rPr>
-          <w:lang w:eastAsia="en-AU"/>
-        </w:rPr>
-        <w:t>Thank You For Your Business!</w:t>
-      </w:r>
-    </w:p>
+    <w:p/>
+    <w:p/>
     <w:sectPr>
+      <w:headerReference w:type="even" r:id="rId9"/>
+      <w:headerReference w:type="default" r:id="rId10"/>
+      <w:footerReference w:type="default" r:id="rId11"/>
+      <w:headerReference w:type="first" r:id="rId12"/>
       <w:pgSz w:w="11906" w:h="16838"/>
-      <w:pgMar w:top="1440" w:right="1440" w:bottom="1440" w:left="1440" w:header="708" w:footer="708" w:gutter="0"/>
+      <w:pgMar w:top="1134" w:right="1077" w:bottom="1440" w:left="1077" w:header="709" w:footer="709" w:gutter="0"/>
       <w:cols w:space="708"/>
       <w:docGrid w:linePitch="360"/>
     </w:sectPr>
@@ -1093,6 +1155,123 @@
 </w:endnotes>
 </file>
 
+<file path=word/footer1.xml><?xml version="1.0" encoding="utf-8"?>
+<w:ftr xmlns:wpc="http://schemas.microsoft.com/office/word/2010/wordprocessingCanvas" xmlns:cx="http://schemas.microsoft.com/office/drawing/2014/chartex" xmlns:cx1="http://schemas.microsoft.com/office/drawing/2015/9/8/chartex" xmlns:mc="http://schemas.openxmlformats.org/markup-compatibility/2006" xmlns:o="urn:schemas-microsoft-com:office:office" xmlns:r="http://schemas.openxmlformats.org/officeDocument/2006/relationships" xmlns:m="http://schemas.openxmlformats.org/officeDocument/2006/math" xmlns:v="urn:schemas-microsoft-com:vml" xmlns:wp14="http://schemas.microsoft.com/office/word/2010/wordprocessingDrawing" xmlns:wp="http://schemas.openxmlformats.org/drawingml/2006/wordprocessingDrawing" xmlns:w10="urn:schemas-microsoft-com:office:word" xmlns:w="http://schemas.openxmlformats.org/wordprocessingml/2006/main" xmlns:w14="http://schemas.microsoft.com/office/word/2010/wordml" xmlns:w15="http://schemas.microsoft.com/office/word/2012/wordml" xmlns:w16se="http://schemas.microsoft.com/office/word/2015/wordml/symex" xmlns:wpg="http://schemas.microsoft.com/office/word/2010/wordprocessingGroup" xmlns:wpi="http://schemas.microsoft.com/office/word/2010/wordprocessingInk" xmlns:wne="http://schemas.microsoft.com/office/word/2006/wordml" xmlns:wps="http://schemas.microsoft.com/office/word/2010/wordprocessingShape" mc:Ignorable="w14 w15 w16se wp14">
+  <w:sdt>
+    <w:sdtPr>
+      <w:id w:val="-1188907176"/>
+      <w:docPartObj>
+        <w:docPartGallery w:val="Page Numbers (Bottom of Page)"/>
+        <w:docPartUnique/>
+      </w:docPartObj>
+    </w:sdtPr>
+    <w:sdtEndPr>
+      <w:rPr>
+        <w:noProof/>
+      </w:rPr>
+    </w:sdtEndPr>
+    <w:sdtContent>
+      <w:p>
+        <w:pPr>
+          <w:spacing w:after="0" w:line="240" w:lineRule="auto"/>
+          <w:jc w:val="center"/>
+          <w:rPr>
+            <w:rFonts w:asciiTheme="minorHAnsi" w:hAnsiTheme="minorHAnsi"/>
+            <w:sz w:val="22"/>
+            <w:lang w:eastAsia="en-AU"/>
+          </w:rPr>
+        </w:pPr>
+        <w:r>
+          <w:rPr>
+            <w:lang w:eastAsia="en-AU"/>
+          </w:rPr>
+          <w:t>If you have any questions about this price quote, please contact</w:t>
+        </w:r>
+      </w:p>
+      <w:p>
+        <w:pPr>
+          <w:spacing w:after="0" w:line="240" w:lineRule="auto"/>
+          <w:jc w:val="center"/>
+          <w:rPr>
+            <w:lang w:eastAsia="en-AU"/>
+          </w:rPr>
+        </w:pPr>
+        <w:hyperlink r:id="rId1" w:history="1">
+          <w:r>
+            <w:rPr>
+              <w:rStyle w:val="Hyperlink"/>
+              <w:lang w:eastAsia="en-AU"/>
+            </w:rPr>
+            <w:t>admin@novabiomedical.co</w:t>
+          </w:r>
+        </w:hyperlink>
+      </w:p>
+      <w:p>
+        <w:pPr>
+          <w:spacing w:after="0" w:line="240" w:lineRule="auto"/>
+          <w:jc w:val="center"/>
+          <w:rPr>
+            <w:lang w:eastAsia="en-AU"/>
+          </w:rPr>
+        </w:pPr>
+        <w:r>
+          <w:rPr>
+            <w:lang w:eastAsia="en-AU"/>
+          </w:rPr>
+          <w:t xml:space="preserve">Thank You </w:t>
+        </w:r>
+        <w:proofErr w:type="gramStart"/>
+        <w:r>
+          <w:rPr>
+            <w:lang w:eastAsia="en-AU"/>
+          </w:rPr>
+          <w:t>For</w:t>
+        </w:r>
+        <w:proofErr w:type="gramEnd"/>
+        <w:r>
+          <w:rPr>
+            <w:lang w:eastAsia="en-AU"/>
+          </w:rPr>
+          <w:t xml:space="preserve"> Your Business!</w:t>
+        </w:r>
+      </w:p>
+      <w:p>
+        <w:pPr>
+          <w:pStyle w:val="Footer"/>
+          <w:jc w:val="right"/>
+        </w:pPr>
+        <w:r>
+          <w:fldChar w:fldCharType="begin"/>
+        </w:r>
+        <w:r>
+          <w:instrText xml:space="preserve"> PAGE   \* MERGEFORMAT </w:instrText>
+        </w:r>
+        <w:r>
+          <w:fldChar w:fldCharType="separate"/>
+        </w:r>
+        <w:r>
+          <w:rPr>
+            <w:noProof/>
+          </w:rPr>
+          <w:t>1</w:t>
+        </w:r>
+        <w:r>
+          <w:rPr>
+            <w:noProof/>
+          </w:rPr>
+          <w:fldChar w:fldCharType="end"/>
+        </w:r>
+      </w:p>
+    </w:sdtContent>
+  </w:sdt>
+  <w:p>
+    <w:pPr>
+      <w:pStyle w:val="Footer"/>
+    </w:pPr>
+  </w:p>
+</w:ftr>
+</file>
+
 <file path=word/footnotes.xml><?xml version="1.0" encoding="utf-8"?>
 <w:footnotes xmlns:wpc="http://schemas.microsoft.com/office/word/2010/wordprocessingCanvas" xmlns:cx="http://schemas.microsoft.com/office/drawing/2014/chartex" xmlns:cx1="http://schemas.microsoft.com/office/drawing/2015/9/8/chartex" xmlns:mc="http://schemas.openxmlformats.org/markup-compatibility/2006" xmlns:o="urn:schemas-microsoft-com:office:office" xmlns:r="http://schemas.openxmlformats.org/officeDocument/2006/relationships" xmlns:m="http://schemas.openxmlformats.org/officeDocument/2006/math" xmlns:v="urn:schemas-microsoft-com:vml" xmlns:wp14="http://schemas.microsoft.com/office/word/2010/wordprocessingDrawing" xmlns:wp="http://schemas.openxmlformats.org/drawingml/2006/wordprocessingDrawing" xmlns:w10="urn:schemas-microsoft-com:office:word" xmlns:w="http://schemas.openxmlformats.org/wordprocessingml/2006/main" xmlns:w14="http://schemas.microsoft.com/office/word/2010/wordml" xmlns:w15="http://schemas.microsoft.com/office/word/2012/wordml" xmlns:w16se="http://schemas.microsoft.com/office/word/2015/wordml/symex" xmlns:wpg="http://schemas.microsoft.com/office/word/2010/wordprocessingGroup" xmlns:wpi="http://schemas.microsoft.com/office/word/2010/wordprocessingInk" xmlns:wne="http://schemas.microsoft.com/office/word/2006/wordml" xmlns:wps="http://schemas.microsoft.com/office/word/2010/wordprocessingShape" mc:Ignorable="w14 w15 w16se wp14">
   <w:footnote w:type="separator" w:id="-1">
@@ -1116,6 +1295,141 @@
     </w:p>
   </w:footnote>
 </w:footnotes>
+</file>
+
+<file path=word/header1.xml><?xml version="1.0" encoding="utf-8"?>
+<w:hdr xmlns:wpc="http://schemas.microsoft.com/office/word/2010/wordprocessingCanvas" xmlns:cx="http://schemas.microsoft.com/office/drawing/2014/chartex" xmlns:cx1="http://schemas.microsoft.com/office/drawing/2015/9/8/chartex" xmlns:mc="http://schemas.openxmlformats.org/markup-compatibility/2006" xmlns:o="urn:schemas-microsoft-com:office:office" xmlns:r="http://schemas.openxmlformats.org/officeDocument/2006/relationships" xmlns:m="http://schemas.openxmlformats.org/officeDocument/2006/math" xmlns:v="urn:schemas-microsoft-com:vml" xmlns:wp14="http://schemas.microsoft.com/office/word/2010/wordprocessingDrawing" xmlns:wp="http://schemas.openxmlformats.org/drawingml/2006/wordprocessingDrawing" xmlns:w10="urn:schemas-microsoft-com:office:word" xmlns:w="http://schemas.openxmlformats.org/wordprocessingml/2006/main" xmlns:w14="http://schemas.microsoft.com/office/word/2010/wordml" xmlns:w15="http://schemas.microsoft.com/office/word/2012/wordml" xmlns:w16se="http://schemas.microsoft.com/office/word/2015/wordml/symex" xmlns:wpg="http://schemas.microsoft.com/office/word/2010/wordprocessingGroup" xmlns:wpi="http://schemas.microsoft.com/office/word/2010/wordprocessingInk" xmlns:wne="http://schemas.microsoft.com/office/word/2006/wordml" xmlns:wps="http://schemas.microsoft.com/office/word/2010/wordprocessingShape" mc:Ignorable="w14 w15 w16se wp14">
+  <w:p>
+    <w:pPr>
+      <w:pStyle w:val="Header"/>
+    </w:pPr>
+    <w:r>
+      <w:rPr>
+        <w:noProof/>
+        <w:lang w:eastAsia="en-AU"/>
+      </w:rPr>
+      <w:pict>
+        <v:shapetype id="_x0000_t75" coordsize="21600,21600" o:spt="75" o:preferrelative="t" path="m@4@5l@4@11@9@11@9@5xe" filled="f" stroked="f">
+          <v:stroke joinstyle="miter"/>
+          <v:formulas>
+            <v:f eqn="if lineDrawn pixelLineWidth 0"/>
+            <v:f eqn="sum @0 1 0"/>
+            <v:f eqn="sum 0 0 @1"/>
+            <v:f eqn="prod @2 1 2"/>
+            <v:f eqn="prod @3 21600 pixelWidth"/>
+            <v:f eqn="prod @3 21600 pixelHeight"/>
+            <v:f eqn="sum @0 0 1"/>
+            <v:f eqn="prod @6 1 2"/>
+            <v:f eqn="prod @7 21600 pixelWidth"/>
+            <v:f eqn="sum @8 21600 0"/>
+            <v:f eqn="prod @7 21600 pixelHeight"/>
+            <v:f eqn="sum @10 21600 0"/>
+          </v:formulas>
+          <v:path o:extrusionok="f" gradientshapeok="t" o:connecttype="rect"/>
+          <o:lock v:ext="edit" aspectratio="t"/>
+        </v:shapetype>
+        <v:shape id="WordPictureWatermark18153485" o:spid="_x0000_s2054" type="#_x0000_t75" style="position:absolute;margin-left:0;margin-top:0;width:669.35pt;height:947.25pt;z-index:-251657216;mso-position-horizontal:center;mso-position-horizontal-relative:margin;mso-position-vertical:center;mso-position-vertical-relative:margin" o:allowincell="f">
+          <v:imagedata r:id="rId1" o:title="Untitled-1"/>
+          <w10:wrap anchorx="margin" anchory="margin"/>
+        </v:shape>
+      </w:pict>
+    </w:r>
+  </w:p>
+</w:hdr>
+</file>
+
+<file path=word/header2.xml><?xml version="1.0" encoding="utf-8"?>
+<w:hdr xmlns:wpc="http://schemas.microsoft.com/office/word/2010/wordprocessingCanvas" xmlns:cx="http://schemas.microsoft.com/office/drawing/2014/chartex" xmlns:cx1="http://schemas.microsoft.com/office/drawing/2015/9/8/chartex" xmlns:mc="http://schemas.openxmlformats.org/markup-compatibility/2006" xmlns:o="urn:schemas-microsoft-com:office:office" xmlns:r="http://schemas.openxmlformats.org/officeDocument/2006/relationships" xmlns:m="http://schemas.openxmlformats.org/officeDocument/2006/math" xmlns:v="urn:schemas-microsoft-com:vml" xmlns:wp14="http://schemas.microsoft.com/office/word/2010/wordprocessingDrawing" xmlns:wp="http://schemas.openxmlformats.org/drawingml/2006/wordprocessingDrawing" xmlns:w10="urn:schemas-microsoft-com:office:word" xmlns:w="http://schemas.openxmlformats.org/wordprocessingml/2006/main" xmlns:w14="http://schemas.microsoft.com/office/word/2010/wordml" xmlns:w15="http://schemas.microsoft.com/office/word/2012/wordml" xmlns:w16se="http://schemas.microsoft.com/office/word/2015/wordml/symex" xmlns:wpg="http://schemas.microsoft.com/office/word/2010/wordprocessingGroup" xmlns:wpi="http://schemas.microsoft.com/office/word/2010/wordprocessingInk" xmlns:wne="http://schemas.microsoft.com/office/word/2006/wordml" xmlns:wps="http://schemas.microsoft.com/office/word/2010/wordprocessingShape" mc:Ignorable="w14 w15 w16se wp14">
+  <w:sdt>
+    <w:sdtPr>
+      <w:id w:val="1984193227"/>
+      <w:docPartObj>
+        <w:docPartGallery w:val="Watermarks"/>
+        <w:docPartUnique/>
+      </w:docPartObj>
+    </w:sdtPr>
+    <w:sdtEndPr/>
+    <w:sdtContent>
+      <w:p>
+        <w:pPr>
+          <w:pStyle w:val="Header"/>
+        </w:pPr>
+        <w:r>
+          <w:rPr>
+            <w:noProof/>
+            <w:lang w:eastAsia="en-AU"/>
+          </w:rPr>
+          <w:pict>
+            <v:shapetype id="_x0000_t75" coordsize="21600,21600" o:spt="75" o:preferrelative="t" path="m@4@5l@4@11@9@11@9@5xe" filled="f" stroked="f">
+              <v:stroke joinstyle="miter"/>
+              <v:formulas>
+                <v:f eqn="if lineDrawn pixelLineWidth 0"/>
+                <v:f eqn="sum @0 1 0"/>
+                <v:f eqn="sum 0 0 @1"/>
+                <v:f eqn="prod @2 1 2"/>
+                <v:f eqn="prod @3 21600 pixelWidth"/>
+                <v:f eqn="prod @3 21600 pixelHeight"/>
+                <v:f eqn="sum @0 0 1"/>
+                <v:f eqn="prod @6 1 2"/>
+                <v:f eqn="prod @7 21600 pixelWidth"/>
+                <v:f eqn="sum @8 21600 0"/>
+                <v:f eqn="prod @7 21600 pixelHeight"/>
+                <v:f eqn="sum @10 21600 0"/>
+              </v:formulas>
+              <v:path o:extrusionok="f" gradientshapeok="t" o:connecttype="rect"/>
+              <o:lock v:ext="edit" aspectratio="t"/>
+            </v:shapetype>
+            <v:shape id="WordPictureWatermark18153486" o:spid="_x0000_s2055" type="#_x0000_t75" style="position:absolute;margin-left:0;margin-top:0;width:669.35pt;height:947.25pt;z-index:-251656192;mso-position-horizontal:center;mso-position-horizontal-relative:margin;mso-position-vertical:center;mso-position-vertical-relative:margin" o:allowincell="f">
+              <v:imagedata r:id="rId1" o:title="Untitled-1"/>
+              <w10:wrap anchorx="margin" anchory="margin"/>
+            </v:shape>
+          </w:pict>
+        </w:r>
+      </w:p>
+    </w:sdtContent>
+  </w:sdt>
+</w:hdr>
+</file>
+
+<file path=word/header3.xml><?xml version="1.0" encoding="utf-8"?>
+<w:hdr xmlns:wpc="http://schemas.microsoft.com/office/word/2010/wordprocessingCanvas" xmlns:cx="http://schemas.microsoft.com/office/drawing/2014/chartex" xmlns:cx1="http://schemas.microsoft.com/office/drawing/2015/9/8/chartex" xmlns:mc="http://schemas.openxmlformats.org/markup-compatibility/2006" xmlns:o="urn:schemas-microsoft-com:office:office" xmlns:r="http://schemas.openxmlformats.org/officeDocument/2006/relationships" xmlns:m="http://schemas.openxmlformats.org/officeDocument/2006/math" xmlns:v="urn:schemas-microsoft-com:vml" xmlns:wp14="http://schemas.microsoft.com/office/word/2010/wordprocessingDrawing" xmlns:wp="http://schemas.openxmlformats.org/drawingml/2006/wordprocessingDrawing" xmlns:w10="urn:schemas-microsoft-com:office:word" xmlns:w="http://schemas.openxmlformats.org/wordprocessingml/2006/main" xmlns:w14="http://schemas.microsoft.com/office/word/2010/wordml" xmlns:w15="http://schemas.microsoft.com/office/word/2012/wordml" xmlns:w16se="http://schemas.microsoft.com/office/word/2015/wordml/symex" xmlns:wpg="http://schemas.microsoft.com/office/word/2010/wordprocessingGroup" xmlns:wpi="http://schemas.microsoft.com/office/word/2010/wordprocessingInk" xmlns:wne="http://schemas.microsoft.com/office/word/2006/wordml" xmlns:wps="http://schemas.microsoft.com/office/word/2010/wordprocessingShape" mc:Ignorable="w14 w15 w16se wp14">
+  <w:p>
+    <w:pPr>
+      <w:pStyle w:val="Header"/>
+    </w:pPr>
+    <w:r>
+      <w:rPr>
+        <w:noProof/>
+        <w:lang w:eastAsia="en-AU"/>
+      </w:rPr>
+      <w:pict>
+        <v:shapetype id="_x0000_t75" coordsize="21600,21600" o:spt="75" o:preferrelative="t" path="m@4@5l@4@11@9@11@9@5xe" filled="f" stroked="f">
+          <v:stroke joinstyle="miter"/>
+          <v:formulas>
+            <v:f eqn="if lineDrawn pixelLineWidth 0"/>
+            <v:f eqn="sum @0 1 0"/>
+            <v:f eqn="sum 0 0 @1"/>
+            <v:f eqn="prod @2 1 2"/>
+            <v:f eqn="prod @3 21600 pixelWidth"/>
+            <v:f eqn="prod @3 21600 pixelHeight"/>
+            <v:f eqn="sum @0 0 1"/>
+            <v:f eqn="prod @6 1 2"/>
+            <v:f eqn="prod @7 21600 pixelWidth"/>
+            <v:f eqn="sum @8 21600 0"/>
+            <v:f eqn="prod @7 21600 pixelHeight"/>
+            <v:f eqn="sum @10 21600 0"/>
+          </v:formulas>
+          <v:path o:extrusionok="f" gradientshapeok="t" o:connecttype="rect"/>
+          <o:lock v:ext="edit" aspectratio="t"/>
+        </v:shapetype>
+        <v:shape id="WordPictureWatermark18153484" o:spid="_x0000_s2053" type="#_x0000_t75" style="position:absolute;margin-left:0;margin-top:0;width:669.35pt;height:947.25pt;z-index:-251658240;mso-position-horizontal:center;mso-position-horizontal-relative:margin;mso-position-vertical:center;mso-position-vertical-relative:margin" o:allowincell="f">
+          <v:imagedata r:id="rId1" o:title="Untitled-1"/>
+          <w10:wrap anchorx="margin" anchory="margin"/>
+        </v:shape>
+      </w:pict>
+    </w:r>
+  </w:p>
+</w:hdr>
 </file>
 
 <file path=word/numbering.xml><?xml version="1.0" encoding="utf-8"?>
@@ -1132,11 +1446,8 @@
       <w:pPr>
         <w:ind w:left="360" w:hanging="360"/>
       </w:pPr>
-      <w:rPr>
-        <w:rFonts w:hint="default"/>
-      </w:rPr>
     </w:lvl>
-    <w:lvl w:ilvl="1" w:tplc="0C090019" w:tentative="1">
+    <w:lvl w:ilvl="1" w:tplc="0C090019">
       <w:start w:val="1"/>
       <w:numFmt w:val="lowerLetter"/>
       <w:lvlText w:val="%2."/>
@@ -1145,7 +1456,7 @@
         <w:ind w:left="1080" w:hanging="360"/>
       </w:pPr>
     </w:lvl>
-    <w:lvl w:ilvl="2" w:tplc="0C09001B" w:tentative="1">
+    <w:lvl w:ilvl="2" w:tplc="0C09001B">
       <w:start w:val="1"/>
       <w:numFmt w:val="lowerRoman"/>
       <w:lvlText w:val="%3."/>
@@ -1154,7 +1465,7 @@
         <w:ind w:left="1800" w:hanging="180"/>
       </w:pPr>
     </w:lvl>
-    <w:lvl w:ilvl="3" w:tplc="0C09000F" w:tentative="1">
+    <w:lvl w:ilvl="3" w:tplc="0C09000F">
       <w:start w:val="1"/>
       <w:numFmt w:val="decimal"/>
       <w:lvlText w:val="%4."/>
@@ -1163,7 +1474,7 @@
         <w:ind w:left="2520" w:hanging="360"/>
       </w:pPr>
     </w:lvl>
-    <w:lvl w:ilvl="4" w:tplc="0C090019" w:tentative="1">
+    <w:lvl w:ilvl="4" w:tplc="0C090019">
       <w:start w:val="1"/>
       <w:numFmt w:val="lowerLetter"/>
       <w:lvlText w:val="%5."/>
@@ -1172,7 +1483,7 @@
         <w:ind w:left="3240" w:hanging="360"/>
       </w:pPr>
     </w:lvl>
-    <w:lvl w:ilvl="5" w:tplc="0C09001B" w:tentative="1">
+    <w:lvl w:ilvl="5" w:tplc="0C09001B">
       <w:start w:val="1"/>
       <w:numFmt w:val="lowerRoman"/>
       <w:lvlText w:val="%6."/>
@@ -1181,7 +1492,7 @@
         <w:ind w:left="3960" w:hanging="180"/>
       </w:pPr>
     </w:lvl>
-    <w:lvl w:ilvl="6" w:tplc="0C09000F" w:tentative="1">
+    <w:lvl w:ilvl="6" w:tplc="0C09000F">
       <w:start w:val="1"/>
       <w:numFmt w:val="decimal"/>
       <w:lvlText w:val="%7."/>
@@ -1190,7 +1501,7 @@
         <w:ind w:left="4680" w:hanging="360"/>
       </w:pPr>
     </w:lvl>
-    <w:lvl w:ilvl="7" w:tplc="0C090019" w:tentative="1">
+    <w:lvl w:ilvl="7" w:tplc="0C090019">
       <w:start w:val="1"/>
       <w:numFmt w:val="lowerLetter"/>
       <w:lvlText w:val="%8."/>
@@ -1199,7 +1510,7 @@
         <w:ind w:left="5400" w:hanging="360"/>
       </w:pPr>
     </w:lvl>
-    <w:lvl w:ilvl="8" w:tplc="0C09001B" w:tentative="1">
+    <w:lvl w:ilvl="8" w:tplc="0C09001B">
       <w:start w:val="1"/>
       <w:numFmt w:val="lowerRoman"/>
       <w:lvlText w:val="%9."/>
@@ -1211,6 +1522,33 @@
   </w:abstractNum>
   <w:num w:numId="1">
     <w:abstractNumId w:val="0"/>
+    <w:lvlOverride w:ilvl="0">
+      <w:startOverride w:val="1"/>
+    </w:lvlOverride>
+    <w:lvlOverride w:ilvl="1">
+      <w:startOverride w:val="1"/>
+    </w:lvlOverride>
+    <w:lvlOverride w:ilvl="2">
+      <w:startOverride w:val="1"/>
+    </w:lvlOverride>
+    <w:lvlOverride w:ilvl="3">
+      <w:startOverride w:val="1"/>
+    </w:lvlOverride>
+    <w:lvlOverride w:ilvl="4">
+      <w:startOverride w:val="1"/>
+    </w:lvlOverride>
+    <w:lvlOverride w:ilvl="5">
+      <w:startOverride w:val="1"/>
+    </w:lvlOverride>
+    <w:lvlOverride w:ilvl="6">
+      <w:startOverride w:val="1"/>
+    </w:lvlOverride>
+    <w:lvlOverride w:ilvl="7">
+      <w:startOverride w:val="1"/>
+    </w:lvlOverride>
+    <w:lvlOverride w:ilvl="8">
+      <w:startOverride w:val="1"/>
+    </w:lvlOverride>
   </w:num>
 </w:numbering>
 </file>
@@ -1299,7 +1637,7 @@
     <w:lsdException w:name="Closing" w:semiHidden="1" w:unhideWhenUsed="1"/>
     <w:lsdException w:name="Signature" w:semiHidden="1" w:unhideWhenUsed="1"/>
     <w:lsdException w:name="Default Paragraph Font" w:semiHidden="1" w:uiPriority="1" w:unhideWhenUsed="1"/>
-    <w:lsdException w:name="Body Text" w:semiHidden="1" w:unhideWhenUsed="1"/>
+    <w:lsdException w:name="Body Text" w:semiHidden="1" w:uiPriority="1" w:unhideWhenUsed="1" w:qFormat="1"/>
     <w:lsdException w:name="Body Text Indent" w:semiHidden="1" w:unhideWhenUsed="1"/>
     <w:lsdException w:name="List Continue" w:semiHidden="1" w:unhideWhenUsed="1"/>
     <w:lsdException w:name="List Continue 2" w:semiHidden="1" w:unhideWhenUsed="1"/>
@@ -1608,6 +1946,33 @@
   <w:style w:type="paragraph" w:default="1" w:styleId="Normal">
     <w:name w:val="Normal"/>
     <w:qFormat/>
+    <w:rsid w:val="00DC491A"/>
+    <w:rPr>
+      <w:rFonts w:ascii="Arial" w:hAnsi="Arial"/>
+      <w:sz w:val="20"/>
+    </w:rPr>
+  </w:style>
+  <w:style w:type="paragraph" w:styleId="Heading1">
+    <w:name w:val="heading 1"/>
+    <w:basedOn w:val="Normal"/>
+    <w:next w:val="Normal"/>
+    <w:link w:val="Heading1Char"/>
+    <w:uiPriority w:val="9"/>
+    <w:qFormat/>
+    <w:rsid w:val="00B07D3D"/>
+    <w:pPr>
+      <w:keepNext/>
+      <w:keepLines/>
+      <w:spacing w:before="240" w:after="0"/>
+      <w:outlineLvl w:val="0"/>
+    </w:pPr>
+    <w:rPr>
+      <w:rFonts w:asciiTheme="majorHAnsi" w:eastAsiaTheme="majorEastAsia" w:hAnsiTheme="majorHAnsi" w:cstheme="majorBidi"/>
+      <w:b/>
+      <w:color w:val="000000" w:themeColor="text1"/>
+      <w:sz w:val="28"/>
+      <w:szCs w:val="32"/>
+    </w:rPr>
   </w:style>
   <w:style w:type="character" w:default="1" w:styleId="DefaultParagraphFont">
     <w:name w:val="Default Paragraph Font"/>
@@ -1642,7 +2007,7 @@
     <w:link w:val="HeaderChar"/>
     <w:uiPriority w:val="99"/>
     <w:unhideWhenUsed/>
-    <w:rsid w:val="0092521F"/>
+    <w:rsid w:val="00A34A15"/>
     <w:pPr>
       <w:tabs>
         <w:tab w:val="center" w:pos="4513"/>
@@ -1656,7 +2021,7 @@
     <w:basedOn w:val="DefaultParagraphFont"/>
     <w:link w:val="Header"/>
     <w:uiPriority w:val="99"/>
-    <w:rsid w:val="0092521F"/>
+    <w:rsid w:val="00A34A15"/>
   </w:style>
   <w:style w:type="paragraph" w:styleId="Footer">
     <w:name w:val="footer"/>
@@ -1664,7 +2029,7 @@
     <w:link w:val="FooterChar"/>
     <w:uiPriority w:val="99"/>
     <w:unhideWhenUsed/>
-    <w:rsid w:val="0092521F"/>
+    <w:rsid w:val="00A34A15"/>
     <w:pPr>
       <w:tabs>
         <w:tab w:val="center" w:pos="4513"/>
@@ -1678,13 +2043,13 @@
     <w:basedOn w:val="DefaultParagraphFont"/>
     <w:link w:val="Footer"/>
     <w:uiPriority w:val="99"/>
-    <w:rsid w:val="0092521F"/>
+    <w:rsid w:val="00A34A15"/>
   </w:style>
   <w:style w:type="table" w:styleId="TableGrid">
     <w:name w:val="Table Grid"/>
     <w:basedOn w:val="TableNormal"/>
     <w:uiPriority w:val="39"/>
-    <w:rsid w:val="0092521F"/>
+    <w:rsid w:val="00A34A15"/>
     <w:pPr>
       <w:spacing w:after="0" w:line="240" w:lineRule="auto"/>
     </w:pPr>
@@ -1699,11 +2064,89 @@
       </w:tblBorders>
     </w:tblPr>
   </w:style>
-  <w:style w:type="table" w:styleId="GridTable2">
-    <w:name w:val="Grid Table 2"/>
+  <w:style w:type="paragraph" w:styleId="BodyText">
+    <w:name w:val="Body Text"/>
+    <w:basedOn w:val="Normal"/>
+    <w:link w:val="BodyTextChar"/>
+    <w:uiPriority w:val="1"/>
+    <w:qFormat/>
+    <w:rsid w:val="00FA474B"/>
+    <w:pPr>
+      <w:widowControl w:val="0"/>
+      <w:autoSpaceDE w:val="0"/>
+      <w:autoSpaceDN w:val="0"/>
+      <w:spacing w:after="0" w:line="240" w:lineRule="auto"/>
+    </w:pPr>
+    <w:rPr>
+      <w:rFonts w:eastAsia="Arial" w:cs="Arial"/>
+      <w:b/>
+      <w:bCs/>
+      <w:sz w:val="24"/>
+      <w:szCs w:val="24"/>
+      <w:lang w:val="en-US"/>
+    </w:rPr>
+  </w:style>
+  <w:style w:type="character" w:customStyle="1" w:styleId="BodyTextChar">
+    <w:name w:val="Body Text Char"/>
+    <w:basedOn w:val="DefaultParagraphFont"/>
+    <w:link w:val="BodyText"/>
+    <w:uiPriority w:val="1"/>
+    <w:rsid w:val="00FA474B"/>
+    <w:rPr>
+      <w:rFonts w:ascii="Arial" w:eastAsia="Arial" w:hAnsi="Arial" w:cs="Arial"/>
+      <w:b/>
+      <w:bCs/>
+      <w:sz w:val="24"/>
+      <w:szCs w:val="24"/>
+      <w:lang w:val="en-US"/>
+    </w:rPr>
+  </w:style>
+  <w:style w:type="paragraph" w:customStyle="1" w:styleId="TableParagraph">
+    <w:name w:val="Table Paragraph"/>
+    <w:basedOn w:val="Normal"/>
+    <w:uiPriority w:val="1"/>
+    <w:qFormat/>
+    <w:rsid w:val="00FA474B"/>
+    <w:pPr>
+      <w:widowControl w:val="0"/>
+      <w:autoSpaceDE w:val="0"/>
+      <w:autoSpaceDN w:val="0"/>
+      <w:spacing w:before="51" w:after="0" w:line="240" w:lineRule="auto"/>
+      <w:ind w:left="40"/>
+    </w:pPr>
+    <w:rPr>
+      <w:rFonts w:eastAsia="Arial" w:cs="Arial"/>
+      <w:lang w:val="en-US"/>
+    </w:rPr>
+  </w:style>
+  <w:style w:type="character" w:customStyle="1" w:styleId="Heading1Char">
+    <w:name w:val="Heading 1 Char"/>
+    <w:basedOn w:val="DefaultParagraphFont"/>
+    <w:link w:val="Heading1"/>
+    <w:uiPriority w:val="9"/>
+    <w:rsid w:val="00B07D3D"/>
+    <w:rPr>
+      <w:rFonts w:asciiTheme="majorHAnsi" w:eastAsiaTheme="majorEastAsia" w:hAnsiTheme="majorHAnsi" w:cstheme="majorBidi"/>
+      <w:b/>
+      <w:color w:val="000000" w:themeColor="text1"/>
+      <w:sz w:val="28"/>
+      <w:szCs w:val="32"/>
+    </w:rPr>
+  </w:style>
+  <w:style w:type="paragraph" w:styleId="NoSpacing">
+    <w:name w:val="No Spacing"/>
+    <w:uiPriority w:val="1"/>
+    <w:qFormat/>
+    <w:rsid w:val="00DC491A"/>
+    <w:pPr>
+      <w:spacing w:after="0" w:line="240" w:lineRule="auto"/>
+    </w:pPr>
+  </w:style>
+  <w:style w:type="table" w:styleId="PlainTable1">
+    <w:name w:val="Plain Table 1"/>
     <w:basedOn w:val="TableNormal"/>
-    <w:uiPriority w:val="47"/>
-    <w:rsid w:val="0092521F"/>
+    <w:uiPriority w:val="41"/>
+    <w:rsid w:val="00D938FF"/>
     <w:pPr>
       <w:spacing w:after="0" w:line="240" w:lineRule="auto"/>
     </w:pPr>
@@ -1711,10 +2154,12 @@
       <w:tblStyleRowBandSize w:val="1"/>
       <w:tblStyleColBandSize w:val="1"/>
       <w:tblBorders>
-        <w:top w:val="single" w:sz="2" w:space="0" w:color="666666" w:themeColor="text1" w:themeTint="99"/>
-        <w:bottom w:val="single" w:sz="2" w:space="0" w:color="666666" w:themeColor="text1" w:themeTint="99"/>
-        <w:insideH w:val="single" w:sz="2" w:space="0" w:color="666666" w:themeColor="text1" w:themeTint="99"/>
-        <w:insideV w:val="single" w:sz="2" w:space="0" w:color="666666" w:themeColor="text1" w:themeTint="99"/>
+        <w:top w:val="single" w:sz="4" w:space="0" w:color="BFBFBF" w:themeColor="background1" w:themeShade="BF"/>
+        <w:left w:val="single" w:sz="4" w:space="0" w:color="BFBFBF" w:themeColor="background1" w:themeShade="BF"/>
+        <w:bottom w:val="single" w:sz="4" w:space="0" w:color="BFBFBF" w:themeColor="background1" w:themeShade="BF"/>
+        <w:right w:val="single" w:sz="4" w:space="0" w:color="BFBFBF" w:themeColor="background1" w:themeShade="BF"/>
+        <w:insideH w:val="single" w:sz="4" w:space="0" w:color="BFBFBF" w:themeColor="background1" w:themeShade="BF"/>
+        <w:insideV w:val="single" w:sz="4" w:space="0" w:color="BFBFBF" w:themeColor="background1" w:themeShade="BF"/>
       </w:tblBorders>
     </w:tblPr>
     <w:tblStylePr w:type="firstRow">
@@ -1722,16 +2167,6 @@
         <w:b/>
         <w:bCs/>
       </w:rPr>
-      <w:tblPr/>
-      <w:tcPr>
-        <w:tcBorders>
-          <w:top w:val="nil"/>
-          <w:bottom w:val="single" w:sz="12" w:space="0" w:color="666666" w:themeColor="text1" w:themeTint="99"/>
-          <w:insideH w:val="nil"/>
-          <w:insideV w:val="nil"/>
-        </w:tcBorders>
-        <w:shd w:val="clear" w:color="auto" w:fill="FFFFFF" w:themeFill="background1"/>
-      </w:tcPr>
     </w:tblStylePr>
     <w:tblStylePr w:type="lastRow">
       <w:rPr>
@@ -1741,87 +2176,7 @@
       <w:tblPr/>
       <w:tcPr>
         <w:tcBorders>
-          <w:top w:val="double" w:sz="2" w:space="0" w:color="666666" w:themeColor="text1" w:themeTint="99"/>
-          <w:bottom w:val="nil"/>
-          <w:insideH w:val="nil"/>
-          <w:insideV w:val="nil"/>
-        </w:tcBorders>
-        <w:shd w:val="clear" w:color="auto" w:fill="FFFFFF" w:themeFill="background1"/>
-      </w:tcPr>
-    </w:tblStylePr>
-    <w:tblStylePr w:type="firstCol">
-      <w:rPr>
-        <w:b/>
-        <w:bCs/>
-      </w:rPr>
-    </w:tblStylePr>
-    <w:tblStylePr w:type="lastCol">
-      <w:rPr>
-        <w:b/>
-        <w:bCs/>
-      </w:rPr>
-    </w:tblStylePr>
-    <w:tblStylePr w:type="band1Vert">
-      <w:tblPr/>
-      <w:tcPr>
-        <w:shd w:val="clear" w:color="auto" w:fill="CCCCCC" w:themeFill="text1" w:themeFillTint="33"/>
-      </w:tcPr>
-    </w:tblStylePr>
-    <w:tblStylePr w:type="band1Horz">
-      <w:tblPr/>
-      <w:tcPr>
-        <w:shd w:val="clear" w:color="auto" w:fill="CCCCCC" w:themeFill="text1" w:themeFillTint="33"/>
-      </w:tcPr>
-    </w:tblStylePr>
-  </w:style>
-  <w:style w:type="table" w:styleId="GridTable4">
-    <w:name w:val="Grid Table 4"/>
-    <w:basedOn w:val="TableNormal"/>
-    <w:uiPriority w:val="49"/>
-    <w:rsid w:val="0092521F"/>
-    <w:pPr>
-      <w:spacing w:after="0" w:line="240" w:lineRule="auto"/>
-    </w:pPr>
-    <w:tblPr>
-      <w:tblStyleRowBandSize w:val="1"/>
-      <w:tblStyleColBandSize w:val="1"/>
-      <w:tblBorders>
-        <w:top w:val="single" w:sz="4" w:space="0" w:color="666666" w:themeColor="text1" w:themeTint="99"/>
-        <w:left w:val="single" w:sz="4" w:space="0" w:color="666666" w:themeColor="text1" w:themeTint="99"/>
-        <w:bottom w:val="single" w:sz="4" w:space="0" w:color="666666" w:themeColor="text1" w:themeTint="99"/>
-        <w:right w:val="single" w:sz="4" w:space="0" w:color="666666" w:themeColor="text1" w:themeTint="99"/>
-        <w:insideH w:val="single" w:sz="4" w:space="0" w:color="666666" w:themeColor="text1" w:themeTint="99"/>
-        <w:insideV w:val="single" w:sz="4" w:space="0" w:color="666666" w:themeColor="text1" w:themeTint="99"/>
-      </w:tblBorders>
-    </w:tblPr>
-    <w:tblStylePr w:type="firstRow">
-      <w:rPr>
-        <w:b/>
-        <w:bCs/>
-        <w:color w:val="FFFFFF" w:themeColor="background1"/>
-      </w:rPr>
-      <w:tblPr/>
-      <w:tcPr>
-        <w:tcBorders>
-          <w:top w:val="single" w:sz="4" w:space="0" w:color="000000" w:themeColor="text1"/>
-          <w:left w:val="single" w:sz="4" w:space="0" w:color="000000" w:themeColor="text1"/>
-          <w:bottom w:val="single" w:sz="4" w:space="0" w:color="000000" w:themeColor="text1"/>
-          <w:right w:val="single" w:sz="4" w:space="0" w:color="000000" w:themeColor="text1"/>
-          <w:insideH w:val="nil"/>
-          <w:insideV w:val="nil"/>
-        </w:tcBorders>
-        <w:shd w:val="clear" w:color="auto" w:fill="000000" w:themeFill="text1"/>
-      </w:tcPr>
-    </w:tblStylePr>
-    <w:tblStylePr w:type="lastRow">
-      <w:rPr>
-        <w:b/>
-        <w:bCs/>
-      </w:rPr>
-      <w:tblPr/>
-      <w:tcPr>
-        <w:tcBorders>
-          <w:top w:val="double" w:sz="4" w:space="0" w:color="000000" w:themeColor="text1"/>
+          <w:top w:val="double" w:sz="4" w:space="0" w:color="BFBFBF" w:themeColor="background1" w:themeShade="BF"/>
         </w:tcBorders>
       </w:tcPr>
     </w:tblStylePr>
@@ -1840,179 +2195,56 @@
     <w:tblStylePr w:type="band1Vert">
       <w:tblPr/>
       <w:tcPr>
-        <w:shd w:val="clear" w:color="auto" w:fill="CCCCCC" w:themeFill="text1" w:themeFillTint="33"/>
+        <w:shd w:val="clear" w:color="auto" w:fill="F2F2F2" w:themeFill="background1" w:themeFillShade="F2"/>
       </w:tcPr>
     </w:tblStylePr>
     <w:tblStylePr w:type="band1Horz">
       <w:tblPr/>
       <w:tcPr>
-        <w:shd w:val="clear" w:color="auto" w:fill="CCCCCC" w:themeFill="text1" w:themeFillTint="33"/>
+        <w:shd w:val="clear" w:color="auto" w:fill="F2F2F2" w:themeFill="background1" w:themeFillShade="F2"/>
       </w:tcPr>
     </w:tblStylePr>
   </w:style>
-  <w:style w:type="table" w:styleId="GridTable4-Accent2">
-    <w:name w:val="Grid Table 4 Accent 2"/>
+  <w:style w:type="character" w:styleId="Hyperlink">
+    <w:name w:val="Hyperlink"/>
+    <w:basedOn w:val="DefaultParagraphFont"/>
+    <w:uiPriority w:val="99"/>
+    <w:semiHidden/>
+    <w:unhideWhenUsed/>
+    <w:rsid w:val="00107C0A"/>
+    <w:rPr>
+      <w:color w:val="0563C1" w:themeColor="hyperlink"/>
+      <w:u w:val="single"/>
+    </w:rPr>
+  </w:style>
+  <w:style w:type="paragraph" w:styleId="ListParagraph">
+    <w:name w:val="List Paragraph"/>
+    <w:basedOn w:val="Normal"/>
+    <w:uiPriority w:val="34"/>
+    <w:qFormat/>
+    <w:rsid w:val="00107C0A"/>
+    <w:pPr>
+      <w:spacing w:line="256" w:lineRule="auto"/>
+      <w:ind w:left="720"/>
+      <w:contextualSpacing/>
+    </w:pPr>
+    <w:rPr>
+      <w:rFonts w:asciiTheme="minorHAnsi" w:hAnsiTheme="minorHAnsi"/>
+      <w:sz w:val="22"/>
+    </w:rPr>
+  </w:style>
+  <w:style w:type="table" w:styleId="GridTable4-Accent1">
+    <w:name w:val="Grid Table 4 Accent 1"/>
     <w:basedOn w:val="TableNormal"/>
     <w:uiPriority w:val="49"/>
-    <w:rsid w:val="0092521F"/>
+    <w:rsid w:val="00107C0A"/>
     <w:pPr>
       <w:spacing w:after="0" w:line="240" w:lineRule="auto"/>
     </w:pPr>
     <w:tblPr>
       <w:tblStyleRowBandSize w:val="1"/>
       <w:tblStyleColBandSize w:val="1"/>
-      <w:tblBorders>
-        <w:top w:val="single" w:sz="4" w:space="0" w:color="F4B083" w:themeColor="accent2" w:themeTint="99"/>
-        <w:left w:val="single" w:sz="4" w:space="0" w:color="F4B083" w:themeColor="accent2" w:themeTint="99"/>
-        <w:bottom w:val="single" w:sz="4" w:space="0" w:color="F4B083" w:themeColor="accent2" w:themeTint="99"/>
-        <w:right w:val="single" w:sz="4" w:space="0" w:color="F4B083" w:themeColor="accent2" w:themeTint="99"/>
-        <w:insideH w:val="single" w:sz="4" w:space="0" w:color="F4B083" w:themeColor="accent2" w:themeTint="99"/>
-        <w:insideV w:val="single" w:sz="4" w:space="0" w:color="F4B083" w:themeColor="accent2" w:themeTint="99"/>
-      </w:tblBorders>
-    </w:tblPr>
-    <w:tblStylePr w:type="firstRow">
-      <w:rPr>
-        <w:b/>
-        <w:bCs/>
-        <w:color w:val="FFFFFF" w:themeColor="background1"/>
-      </w:rPr>
-      <w:tblPr/>
-      <w:tcPr>
-        <w:tcBorders>
-          <w:top w:val="single" w:sz="4" w:space="0" w:color="ED7D31" w:themeColor="accent2"/>
-          <w:left w:val="single" w:sz="4" w:space="0" w:color="ED7D31" w:themeColor="accent2"/>
-          <w:bottom w:val="single" w:sz="4" w:space="0" w:color="ED7D31" w:themeColor="accent2"/>
-          <w:right w:val="single" w:sz="4" w:space="0" w:color="ED7D31" w:themeColor="accent2"/>
-          <w:insideH w:val="nil"/>
-          <w:insideV w:val="nil"/>
-        </w:tcBorders>
-        <w:shd w:val="clear" w:color="auto" w:fill="ED7D31" w:themeFill="accent2"/>
-      </w:tcPr>
-    </w:tblStylePr>
-    <w:tblStylePr w:type="lastRow">
-      <w:rPr>
-        <w:b/>
-        <w:bCs/>
-      </w:rPr>
-      <w:tblPr/>
-      <w:tcPr>
-        <w:tcBorders>
-          <w:top w:val="double" w:sz="4" w:space="0" w:color="ED7D31" w:themeColor="accent2"/>
-        </w:tcBorders>
-      </w:tcPr>
-    </w:tblStylePr>
-    <w:tblStylePr w:type="firstCol">
-      <w:rPr>
-        <w:b/>
-        <w:bCs/>
-      </w:rPr>
-    </w:tblStylePr>
-    <w:tblStylePr w:type="lastCol">
-      <w:rPr>
-        <w:b/>
-        <w:bCs/>
-      </w:rPr>
-    </w:tblStylePr>
-    <w:tblStylePr w:type="band1Vert">
-      <w:tblPr/>
-      <w:tcPr>
-        <w:shd w:val="clear" w:color="auto" w:fill="FBE4D5" w:themeFill="accent2" w:themeFillTint="33"/>
-      </w:tcPr>
-    </w:tblStylePr>
-    <w:tblStylePr w:type="band1Horz">
-      <w:tblPr/>
-      <w:tcPr>
-        <w:shd w:val="clear" w:color="auto" w:fill="FBE4D5" w:themeFill="accent2" w:themeFillTint="33"/>
-      </w:tcPr>
-    </w:tblStylePr>
-  </w:style>
-  <w:style w:type="table" w:styleId="GridTable4-Accent5">
-    <w:name w:val="Grid Table 4 Accent 5"/>
-    <w:basedOn w:val="TableNormal"/>
-    <w:uiPriority w:val="49"/>
-    <w:rsid w:val="0092521F"/>
-    <w:pPr>
-      <w:spacing w:after="0" w:line="240" w:lineRule="auto"/>
-    </w:pPr>
-    <w:tblPr>
-      <w:tblStyleRowBandSize w:val="1"/>
-      <w:tblStyleColBandSize w:val="1"/>
-      <w:tblBorders>
-        <w:top w:val="single" w:sz="4" w:space="0" w:color="8EAADB" w:themeColor="accent5" w:themeTint="99"/>
-        <w:left w:val="single" w:sz="4" w:space="0" w:color="8EAADB" w:themeColor="accent5" w:themeTint="99"/>
-        <w:bottom w:val="single" w:sz="4" w:space="0" w:color="8EAADB" w:themeColor="accent5" w:themeTint="99"/>
-        <w:right w:val="single" w:sz="4" w:space="0" w:color="8EAADB" w:themeColor="accent5" w:themeTint="99"/>
-        <w:insideH w:val="single" w:sz="4" w:space="0" w:color="8EAADB" w:themeColor="accent5" w:themeTint="99"/>
-        <w:insideV w:val="single" w:sz="4" w:space="0" w:color="8EAADB" w:themeColor="accent5" w:themeTint="99"/>
-      </w:tblBorders>
-    </w:tblPr>
-    <w:tblStylePr w:type="firstRow">
-      <w:rPr>
-        <w:b/>
-        <w:bCs/>
-        <w:color w:val="FFFFFF" w:themeColor="background1"/>
-      </w:rPr>
-      <w:tblPr/>
-      <w:tcPr>
-        <w:tcBorders>
-          <w:top w:val="single" w:sz="4" w:space="0" w:color="4472C4" w:themeColor="accent5"/>
-          <w:left w:val="single" w:sz="4" w:space="0" w:color="4472C4" w:themeColor="accent5"/>
-          <w:bottom w:val="single" w:sz="4" w:space="0" w:color="4472C4" w:themeColor="accent5"/>
-          <w:right w:val="single" w:sz="4" w:space="0" w:color="4472C4" w:themeColor="accent5"/>
-          <w:insideH w:val="nil"/>
-          <w:insideV w:val="nil"/>
-        </w:tcBorders>
-        <w:shd w:val="clear" w:color="auto" w:fill="4472C4" w:themeFill="accent5"/>
-      </w:tcPr>
-    </w:tblStylePr>
-    <w:tblStylePr w:type="lastRow">
-      <w:rPr>
-        <w:b/>
-        <w:bCs/>
-      </w:rPr>
-      <w:tblPr/>
-      <w:tcPr>
-        <w:tcBorders>
-          <w:top w:val="double" w:sz="4" w:space="0" w:color="4472C4" w:themeColor="accent5"/>
-        </w:tcBorders>
-      </w:tcPr>
-    </w:tblStylePr>
-    <w:tblStylePr w:type="firstCol">
-      <w:rPr>
-        <w:b/>
-        <w:bCs/>
-      </w:rPr>
-    </w:tblStylePr>
-    <w:tblStylePr w:type="lastCol">
-      <w:rPr>
-        <w:b/>
-        <w:bCs/>
-      </w:rPr>
-    </w:tblStylePr>
-    <w:tblStylePr w:type="band1Vert">
-      <w:tblPr/>
-      <w:tcPr>
-        <w:shd w:val="clear" w:color="auto" w:fill="D9E2F3" w:themeFill="accent5" w:themeFillTint="33"/>
-      </w:tcPr>
-    </w:tblStylePr>
-    <w:tblStylePr w:type="band1Horz">
-      <w:tblPr/>
-      <w:tcPr>
-        <w:shd w:val="clear" w:color="auto" w:fill="D9E2F3" w:themeFill="accent5" w:themeFillTint="33"/>
-      </w:tcPr>
-    </w:tblStylePr>
-  </w:style>
-  <w:style w:type="table" w:styleId="GridTable4-Accent1">
-    <w:name w:val="Grid Table 4 Accent 1"/>
-    <w:basedOn w:val="TableNormal"/>
-    <w:uiPriority w:val="49"/>
-    <w:rsid w:val="0092521F"/>
-    <w:pPr>
-      <w:spacing w:after="0" w:line="240" w:lineRule="auto"/>
-    </w:pPr>
-    <w:tblPr>
-      <w:tblStyleRowBandSize w:val="1"/>
-      <w:tblStyleColBandSize w:val="1"/>
+      <w:tblInd w:w="0" w:type="nil"/>
       <w:tblBorders>
         <w:top w:val="single" w:sz="4" w:space="0" w:color="9CC2E5" w:themeColor="accent1" w:themeTint="99"/>
         <w:left w:val="single" w:sz="4" w:space="0" w:color="9CC2E5" w:themeColor="accent1" w:themeTint="99"/>
@@ -2078,39 +2310,18 @@
       </w:tcPr>
     </w:tblStylePr>
   </w:style>
-  <w:style w:type="paragraph" w:styleId="ListParagraph">
-    <w:name w:val="List Paragraph"/>
-    <w:basedOn w:val="Normal"/>
-    <w:uiPriority w:val="34"/>
-    <w:qFormat/>
-    <w:rsid w:val="0051653D"/>
-    <w:pPr>
-      <w:ind w:left="720"/>
-      <w:contextualSpacing/>
-    </w:pPr>
-  </w:style>
-  <w:style w:type="character" w:styleId="Hyperlink">
-    <w:name w:val="Hyperlink"/>
-    <w:basedOn w:val="DefaultParagraphFont"/>
-    <w:uiPriority w:val="99"/>
-    <w:unhideWhenUsed/>
-    <w:rsid w:val="000B450F"/>
-    <w:rPr>
-      <w:color w:val="0563C1" w:themeColor="hyperlink"/>
-      <w:u w:val="single"/>
-    </w:rPr>
-  </w:style>
   <w:style w:type="table" w:styleId="ListTable3-Accent1">
     <w:name w:val="List Table 3 Accent 1"/>
     <w:basedOn w:val="TableNormal"/>
     <w:uiPriority w:val="48"/>
-    <w:rsid w:val="007D7BEB"/>
+    <w:rsid w:val="00107C0A"/>
     <w:pPr>
       <w:spacing w:after="0" w:line="240" w:lineRule="auto"/>
     </w:pPr>
     <w:tblPr>
       <w:tblStyleRowBandSize w:val="1"/>
       <w:tblStyleColBandSize w:val="1"/>
+      <w:tblInd w:w="0" w:type="nil"/>
       <w:tblBorders>
         <w:top w:val="single" w:sz="4" w:space="0" w:color="5B9BD5" w:themeColor="accent1"/>
         <w:left w:val="single" w:sz="4" w:space="0" w:color="5B9BD5" w:themeColor="accent1"/>
@@ -2486,4 +2697,16 @@
     </a:ext>
   </a:extLst>
 </a:theme>
+</file>
+
+<file path=customXml/item1.xml><?xml version="1.0" encoding="utf-8"?>
+<b:Sources xmlns:b="http://schemas.openxmlformats.org/officeDocument/2006/bibliography" xmlns="http://schemas.openxmlformats.org/officeDocument/2006/bibliography" SelectedStyle="\APASixthEditionOfficeOnline.xsl" StyleName="APA" Version="6"/>
+</file>
+
+<file path=customXml/itemProps1.xml><?xml version="1.0" encoding="utf-8"?>
+<ds:datastoreItem xmlns:ds="http://schemas.openxmlformats.org/officeDocument/2006/customXml" ds:itemID="{D7C700DB-3483-49FD-8B10-4B24DE648FA4}">
+  <ds:schemaRefs>
+    <ds:schemaRef ds:uri="http://schemas.openxmlformats.org/officeDocument/2006/bibliography"/>
+  </ds:schemaRefs>
+</ds:datastoreItem>
 </file>